--- a/Notes/AD3_Divide and Conquer.docx
+++ b/Notes/AD3_Divide and Conquer.docx
@@ -9,142 +9,298 @@
           <w:lang w:val="en-US"/>
         </w:rPr>
       </w:pPr>
+      <w:r>
+        <w:rPr>
+          <w:b/>
+          <w:lang w:val="en-US"/>
+        </w:rPr>
+        <w:t xml:space="preserve">D&amp;C – </w:t>
+      </w:r>
+      <w:proofErr w:type="spellStart"/>
+      <w:r>
+        <w:rPr>
+          <w:b/>
+          <w:lang w:val="en-US"/>
+        </w:rPr>
+        <w:t>dafuq</w:t>
+      </w:r>
+      <w:proofErr w:type="spellEnd"/>
+      <w:r>
+        <w:rPr>
+          <w:b/>
+          <w:lang w:val="en-US"/>
+        </w:rPr>
+        <w:t xml:space="preserve"> is </w:t>
+      </w:r>
+      <w:proofErr w:type="gramStart"/>
+      <w:r>
+        <w:rPr>
+          <w:b/>
+          <w:lang w:val="en-US"/>
+        </w:rPr>
+        <w:t>that?:</w:t>
+      </w:r>
+      <w:proofErr w:type="gramEnd"/>
+    </w:p>
+    <w:p>
+      <w:pPr>
+        <w:rPr>
+          <w:lang w:val="en-US"/>
+        </w:rPr>
+      </w:pPr>
+      <w:r>
+        <w:rPr>
+          <w:lang w:val="en-US"/>
+        </w:rPr>
+        <w:t xml:space="preserve">Divide and Conquer is the general idea that if you have a problem, an efficient way of solving it is by dividing it into smaller subproblems, and then solving those one by one instead. It is basically a </w:t>
+      </w:r>
+      <w:proofErr w:type="gramStart"/>
+      <w:r>
+        <w:rPr>
+          <w:lang w:val="en-US"/>
+        </w:rPr>
+        <w:t>3 step</w:t>
+      </w:r>
+      <w:proofErr w:type="gramEnd"/>
+      <w:r>
+        <w:rPr>
+          <w:lang w:val="en-US"/>
+        </w:rPr>
+        <w:t xml:space="preserve"> method:</w:t>
+      </w:r>
+    </w:p>
+    <w:p>
+      <w:r>
+        <w:rPr>
+          <w:b/>
+          <w:lang w:val="en-US"/>
+        </w:rPr>
+        <w:t>Divide</w:t>
+      </w:r>
+      <w:r>
+        <w:rPr>
+          <w:lang w:val="en-US"/>
+        </w:rPr>
+        <w:t xml:space="preserve"> the problem.</w:t>
+      </w:r>
+    </w:p>
+    <w:p>
+      <w:r>
+        <w:rPr>
+          <w:b/>
+          <w:lang w:val="en-US"/>
+        </w:rPr>
+        <w:t>Conquer</w:t>
+      </w:r>
+      <w:r>
+        <w:rPr>
+          <w:lang w:val="en-US"/>
+        </w:rPr>
+        <w:t xml:space="preserve"> the individual problems.</w:t>
+      </w:r>
+    </w:p>
+    <w:p>
+      <w:r>
+        <w:rPr>
+          <w:b/>
+          <w:lang w:val="en-US"/>
+        </w:rPr>
+        <w:t>Combine</w:t>
+      </w:r>
+      <w:r>
+        <w:rPr>
+          <w:lang w:val="en-US"/>
+        </w:rPr>
+        <w:t xml:space="preserve"> the solutions of all the problem to solve the big combined original problem.</w:t>
+      </w:r>
+    </w:p>
+    <w:p>
+      <w:pPr>
+        <w:rPr>
+          <w:lang w:val="en-US"/>
+        </w:rPr>
+      </w:pPr>
+    </w:p>
+    <w:p>
+      <w:r>
+        <w:rPr>
+          <w:noProof/>
+        </w:rPr>
+        <w:drawing>
+          <wp:inline distT="0" distB="0" distL="0" distR="0" wp14:anchorId="53521A60" wp14:editId="6ECF62ED">
+            <wp:extent cx="5731510" cy="233045"/>
+            <wp:effectExtent l="0" t="0" r="2540" b="0"/>
+            <wp:docPr id="1" name="Picture 1"/>
+            <wp:cNvGraphicFramePr>
+              <a:graphicFrameLocks xmlns:a="http://schemas.openxmlformats.org/drawingml/2006/main" noChangeAspect="1"/>
+            </wp:cNvGraphicFramePr>
+            <a:graphic xmlns:a="http://schemas.openxmlformats.org/drawingml/2006/main">
+              <a:graphicData uri="http://schemas.openxmlformats.org/drawingml/2006/picture">
+                <pic:pic xmlns:pic="http://schemas.openxmlformats.org/drawingml/2006/picture">
+                  <pic:nvPicPr>
+                    <pic:cNvPr id="1" name=""/>
+                    <pic:cNvPicPr/>
+                  </pic:nvPicPr>
+                  <pic:blipFill>
+                    <a:blip r:embed="rId6"/>
+                    <a:stretch>
+                      <a:fillRect/>
+                    </a:stretch>
+                  </pic:blipFill>
+                  <pic:spPr>
+                    <a:xfrm>
+                      <a:off x="0" y="0"/>
+                      <a:ext cx="5731510" cy="233045"/>
+                    </a:xfrm>
+                    <a:prstGeom prst="rect">
+                      <a:avLst/>
+                    </a:prstGeom>
+                  </pic:spPr>
+                </pic:pic>
+              </a:graphicData>
+            </a:graphic>
+          </wp:inline>
+        </w:drawing>
+      </w:r>
+    </w:p>
+    <w:p>
+      <w:pPr>
+        <w:rPr>
+          <w:noProof/>
+          <w:lang w:val="en-US"/>
+        </w:rPr>
+      </w:pPr>
+      <w:r>
+        <w:rPr>
+          <w:noProof/>
+        </w:rPr>
+        <w:drawing>
+          <wp:inline distT="0" distB="0" distL="0" distR="0" wp14:anchorId="1801E605" wp14:editId="2D67BB5B">
+            <wp:extent cx="3081409" cy="2200275"/>
+            <wp:effectExtent l="0" t="0" r="5080" b="0"/>
+            <wp:docPr id="5" name="Picture 5"/>
+            <wp:cNvGraphicFramePr>
+              <a:graphicFrameLocks xmlns:a="http://schemas.openxmlformats.org/drawingml/2006/main" noChangeAspect="1"/>
+            </wp:cNvGraphicFramePr>
+            <a:graphic xmlns:a="http://schemas.openxmlformats.org/drawingml/2006/main">
+              <a:graphicData uri="http://schemas.openxmlformats.org/drawingml/2006/picture">
+                <pic:pic xmlns:pic="http://schemas.openxmlformats.org/drawingml/2006/picture">
+                  <pic:nvPicPr>
+                    <pic:cNvPr id="1" name=""/>
+                    <pic:cNvPicPr/>
+                  </pic:nvPicPr>
+                  <pic:blipFill>
+                    <a:blip r:embed="rId7"/>
+                    <a:stretch>
+                      <a:fillRect/>
+                    </a:stretch>
+                  </pic:blipFill>
+                  <pic:spPr>
+                    <a:xfrm>
+                      <a:off x="0" y="0"/>
+                      <a:ext cx="3087649" cy="2204731"/>
+                    </a:xfrm>
+                    <a:prstGeom prst="rect">
+                      <a:avLst/>
+                    </a:prstGeom>
+                  </pic:spPr>
+                </pic:pic>
+              </a:graphicData>
+            </a:graphic>
+          </wp:inline>
+        </w:drawing>
+      </w:r>
+      <m:oMath>
+        <m:r>
+          <w:rPr>
+            <w:rFonts w:ascii="Cambria Math" w:hAnsi="Cambria Math"/>
+          </w:rPr>
+          <m:t>A={3, 26, 41, 52, 38, 57, 9, 49}</m:t>
+        </m:r>
+      </m:oMath>
+      <w:r>
+        <w:rPr>
+          <w:noProof/>
+          <w:lang w:val="en-US"/>
+        </w:rPr>
+        <w:t xml:space="preserve"> HINT: </w:t>
+      </w:r>
+      <w:r>
+        <w:rPr>
+          <w:i/>
+          <w:noProof/>
+          <w:lang w:val="en-US"/>
+        </w:rPr>
+        <w:t>Look for the word ‘merge’ in the fucking diagram.</w:t>
+      </w:r>
+    </w:p>
+    <w:p>
+      <w:pPr>
+        <w:rPr>
+          <w:noProof/>
+          <w:lang w:val="en-US"/>
+        </w:rPr>
+      </w:pPr>
+    </w:p>
+    <w:p>
+      <w:pPr>
+        <w:rPr>
+          <w:lang w:val="en-US"/>
+        </w:rPr>
+      </w:pPr>
+      <w:r>
+        <w:rPr>
+          <w:noProof/>
+        </w:rPr>
+        <w:drawing>
+          <wp:inline distT="0" distB="0" distL="0" distR="0" wp14:anchorId="62B4AA29" wp14:editId="2ED4B201">
+            <wp:extent cx="5731510" cy="248285"/>
+            <wp:effectExtent l="0" t="0" r="2540" b="0"/>
+            <wp:docPr id="7" name="Picture 7"/>
+            <wp:cNvGraphicFramePr>
+              <a:graphicFrameLocks xmlns:a="http://schemas.openxmlformats.org/drawingml/2006/main" noChangeAspect="1"/>
+            </wp:cNvGraphicFramePr>
+            <a:graphic xmlns:a="http://schemas.openxmlformats.org/drawingml/2006/main">
+              <a:graphicData uri="http://schemas.openxmlformats.org/drawingml/2006/picture">
+                <pic:pic xmlns:pic="http://schemas.openxmlformats.org/drawingml/2006/picture">
+                  <pic:nvPicPr>
+                    <pic:cNvPr id="1" name=""/>
+                    <pic:cNvPicPr/>
+                  </pic:nvPicPr>
+                  <pic:blipFill>
+                    <a:blip r:embed="rId8"/>
+                    <a:stretch>
+                      <a:fillRect/>
+                    </a:stretch>
+                  </pic:blipFill>
+                  <pic:spPr>
+                    <a:xfrm>
+                      <a:off x="0" y="0"/>
+                      <a:ext cx="5731510" cy="248285"/>
+                    </a:xfrm>
+                    <a:prstGeom prst="rect">
+                      <a:avLst/>
+                    </a:prstGeom>
+                  </pic:spPr>
+                </pic:pic>
+              </a:graphicData>
+            </a:graphic>
+          </wp:inline>
+        </w:drawing>
+      </w:r>
+    </w:p>
+    <w:p>
+      <w:pPr>
+        <w:rPr>
+          <w:lang w:val="en-US"/>
+        </w:rPr>
+      </w:pPr>
       <w:bookmarkStart w:id="0" w:name="_GoBack"/>
       <w:bookmarkEnd w:id="0"/>
-      <w:r>
-        <w:rPr>
-          <w:b/>
-          <w:lang w:val="en-US"/>
-        </w:rPr>
-        <w:t xml:space="preserve">D&amp;C – </w:t>
-      </w:r>
-      <w:proofErr w:type="spellStart"/>
-      <w:r>
-        <w:rPr>
-          <w:b/>
-          <w:lang w:val="en-US"/>
-        </w:rPr>
-        <w:t>dafuq</w:t>
-      </w:r>
-      <w:proofErr w:type="spellEnd"/>
-      <w:r>
-        <w:rPr>
-          <w:b/>
-          <w:lang w:val="en-US"/>
-        </w:rPr>
-        <w:t xml:space="preserve"> is </w:t>
-      </w:r>
-      <w:proofErr w:type="gramStart"/>
-      <w:r>
-        <w:rPr>
-          <w:b/>
-          <w:lang w:val="en-US"/>
-        </w:rPr>
-        <w:t>that?:</w:t>
-      </w:r>
-      <w:proofErr w:type="gramEnd"/>
-    </w:p>
-    <w:p>
-      <w:pPr>
-        <w:rPr>
-          <w:lang w:val="en-US"/>
-        </w:rPr>
-      </w:pPr>
-      <w:r>
-        <w:rPr>
-          <w:lang w:val="en-US"/>
-        </w:rPr>
-        <w:t xml:space="preserve">Divide and Conquer is the general idea that if you have a problem, an efficient way of solving it is by dividing it into smaller subproblems, and then solving </w:t>
-      </w:r>
-      <w:r>
-        <w:rPr>
-          <w:lang w:val="en-US"/>
-        </w:rPr>
-        <w:t xml:space="preserve">those one by one instead. It is basically a </w:t>
-      </w:r>
-      <w:proofErr w:type="gramStart"/>
-      <w:r>
-        <w:rPr>
-          <w:lang w:val="en-US"/>
-        </w:rPr>
-        <w:t>3 step</w:t>
-      </w:r>
-      <w:proofErr w:type="gramEnd"/>
-      <w:r>
-        <w:rPr>
-          <w:lang w:val="en-US"/>
-        </w:rPr>
-        <w:t xml:space="preserve"> method:</w:t>
-      </w:r>
-    </w:p>
-    <w:p>
-      <w:r>
-        <w:rPr>
-          <w:b/>
-          <w:lang w:val="en-US"/>
-        </w:rPr>
-        <w:t>Divide</w:t>
-      </w:r>
-      <w:r>
-        <w:rPr>
-          <w:lang w:val="en-US"/>
-        </w:rPr>
-        <w:t xml:space="preserve"> the problem.</w:t>
-      </w:r>
-    </w:p>
-    <w:p>
-      <w:r>
-        <w:rPr>
-          <w:b/>
-          <w:lang w:val="en-US"/>
-        </w:rPr>
-        <w:t>Conquer</w:t>
-      </w:r>
-      <w:r>
-        <w:rPr>
-          <w:lang w:val="en-US"/>
-        </w:rPr>
-        <w:t xml:space="preserve"> the individual problems.</w:t>
-      </w:r>
-    </w:p>
-    <w:p>
-      <w:r>
-        <w:rPr>
-          <w:b/>
-          <w:lang w:val="en-US"/>
-        </w:rPr>
-        <w:t>Combine</w:t>
-      </w:r>
-      <w:r>
-        <w:rPr>
-          <w:lang w:val="en-US"/>
-        </w:rPr>
-        <w:t xml:space="preserve"> the solutions of all the problem to solve the big combined original problem.</w:t>
-      </w:r>
-    </w:p>
-    <w:p>
-      <w:pPr>
-        <w:rPr>
-          <w:lang w:val="en-US"/>
-        </w:rPr>
-      </w:pPr>
-    </w:p>
-    <w:p>
-      <w:r>
-        <w:rPr>
-          <w:lang w:val="en-US"/>
-        </w:rPr>
-        <w:t xml:space="preserve">Read page 35. Some shit about recurrence time calculation </w:t>
-      </w:r>
-      <w:r>
-        <w:rPr>
-          <w:lang w:val="en-US"/>
-        </w:rPr>
-        <w:t>I guess.</w:t>
-      </w:r>
-    </w:p>
+    </w:p>
+    <w:p/>
     <w:sectPr>
-      <w:headerReference w:type="default" r:id="rId6"/>
+      <w:headerReference w:type="default" r:id="rId9"/>
       <w:pgSz w:w="11906" w:h="16838"/>
       <w:pgMar w:top="1440" w:right="1440" w:bottom="1440" w:left="1440" w:header="708" w:footer="708" w:gutter="0"/>
       <w:cols w:space="720"/>
@@ -244,7 +400,7 @@
         <w:rFonts w:ascii="Calibri" w:eastAsia="Yu Mincho" w:hAnsi="Calibri" w:cs="Times New Roman"/>
         <w:sz w:val="22"/>
         <w:szCs w:val="22"/>
-        <w:lang w:val="en-DK" w:eastAsia="ja-JP" w:bidi="ar-SA"/>
+        <w:lang w:eastAsia="ja-JP" w:bidi="ar-SA"/>
       </w:rPr>
     </w:rPrDefault>
     <w:pPrDefault>
@@ -695,6 +851,16 @@
     <w:name w:val="Footer Char"/>
     <w:basedOn w:val="DefaultParagraphFont"/>
   </w:style>
+  <w:style w:type="character" w:styleId="PlaceholderText">
+    <w:name w:val="Placeholder Text"/>
+    <w:basedOn w:val="DefaultParagraphFont"/>
+    <w:uiPriority w:val="99"/>
+    <w:semiHidden/>
+    <w:rsid w:val="006971D4"/>
+    <w:rPr>
+      <w:color w:val="808080"/>
+    </w:rPr>
+  </w:style>
 </w:styles>
 </file>
 
